--- a/Meeting Minutes/19-10-31 Meeting Minutes.docx
+++ b/Meeting Minutes/19-10-31 Meeting Minutes.docx
@@ -24,25 +24,10 @@
         <w:rPr>
           <w:b/>
         </w:rPr>
-        <w:t xml:space="preserve">Not </w:t>
-      </w:r>
-      <w:proofErr w:type="gramStart"/>
-      <w:r>
-        <w:rPr>
-          <w:b/>
-        </w:rPr>
-        <w:t>In</w:t>
-      </w:r>
-      <w:proofErr w:type="gramEnd"/>
-      <w:r>
-        <w:rPr>
-          <w:b/>
-        </w:rPr>
-        <w:t xml:space="preserve"> Attendance: </w:t>
-      </w:r>
-      <w:r>
-        <w:t xml:space="preserve">James, </w:t>
-      </w:r>
+        <w:t xml:space="preserve">Not In Attendance: </w:t>
+      </w:r>
+      <w:bookmarkStart w:id="0" w:name="_GoBack"/>
+      <w:bookmarkEnd w:id="0"/>
       <w:proofErr w:type="spellStart"/>
       <w:r>
         <w:t>Ibraheem</w:t>
@@ -154,8 +139,6 @@
         </w:rPr>
         <w:t>Concept work.</w:t>
       </w:r>
-      <w:bookmarkStart w:id="0" w:name="_GoBack"/>
-      <w:bookmarkEnd w:id="0"/>
     </w:p>
     <w:p>
       <w:pPr>
@@ -284,13 +267,7 @@
         <w:rPr>
           <w:b/>
         </w:rPr>
-        <w:t xml:space="preserve">Further </w:t>
-      </w:r>
-      <w:r>
-        <w:rPr>
-          <w:b/>
-        </w:rPr>
-        <w:t>Discussion:</w:t>
+        <w:t>Further Discussion:</w:t>
       </w:r>
       <w:r>
         <w:t xml:space="preserve"> </w:t>
@@ -349,7 +326,7 @@
     </w:rPrDefault>
     <w:pPrDefault/>
   </w:docDefaults>
-  <w:latentStyles w:defLockedState="0" w:defUIPriority="99" w:defSemiHidden="0" w:defUnhideWhenUsed="0" w:defQFormat="0" w:count="377">
+  <w:latentStyles w:defLockedState="0" w:defUIPriority="99" w:defSemiHidden="0" w:defUnhideWhenUsed="0" w:defQFormat="0" w:count="376">
     <w:lsdException w:name="Normal" w:uiPriority="0" w:qFormat="1"/>
     <w:lsdException w:name="heading 1" w:uiPriority="9" w:qFormat="1"/>
     <w:lsdException w:name="heading 2" w:semiHidden="1" w:uiPriority="9" w:unhideWhenUsed="1" w:qFormat="1"/>
@@ -726,7 +703,6 @@
     <w:lsdException w:name="Hashtag" w:semiHidden="1" w:unhideWhenUsed="1"/>
     <w:lsdException w:name="Unresolved Mention" w:semiHidden="1" w:unhideWhenUsed="1"/>
     <w:lsdException w:name="Smart Link" w:semiHidden="1" w:unhideWhenUsed="1"/>
-    <w:lsdException w:name="Smart Link Error" w:semiHidden="1" w:unhideWhenUsed="1"/>
   </w:latentStyles>
   <w:style w:type="paragraph" w:default="1" w:styleId="Normal">
     <w:name w:val="Normal"/>
